--- a/Documentatie/Gespreksverslagen/Opdrachtgever/2013-04-17 Sibbele 1.docx
+++ b/Documentatie/Gespreksverslagen/Opdrachtgever/2013-04-17 Sibbele 1.docx
@@ -170,6 +170,9 @@
         <w:tab/>
         <w:t xml:space="preserve">P4P SubscribeMe </w:t>
       </w:r>
+      <w:r>
+        <w:t>(Kick-off)</w:t>
+      </w:r>
     </w:p>
     <w:p>
       <w:pPr>
@@ -183,7 +186,19 @@
       <w:bookmarkStart w:id="0" w:name="_GoBack"/>
       <w:bookmarkEnd w:id="0"/>
       <w:r>
-        <w:t>De opdrachtgever heeft de projectomschrijving verder toegelicht. Hieruit zijn een aantal vragen naar voren gekomen zoals in welke taal het moet worden gemaakt. Het antwoord hierop was dat we hier in principe vrij in zijn maar i.v.m. hosting we waarschijnlijk ‘verplicht’ worden om PHP te gebruiken. Dit omdat er zoals het er nu naar uit ziet alleen een Linux server (geen ASP.net ondersteuning) beschikbaar is.</w:t>
+        <w:t>De opdrachtgev</w:t>
+      </w:r>
+      <w:r>
+        <w:t xml:space="preserve">er heeft de projectomschrijving </w:t>
+      </w:r>
+      <w:r>
+        <w:t>toegelicht. Hieruit zijn een aantal vragen naar voren gekomen zoals in welke taal het moet worden gemaakt. Het antwoord hierop was dat we hier in principe vrij in zijn maar i.v.m. hosting we waarschijnlijk ‘verplicht’ worden om PHP te gebruiken. Dit omdat er zoals het er nu naar uit ziet alleen een Linux serv</w:t>
+      </w:r>
+      <w:r>
+        <w:t>er (geen ASP.net ondersteuning) b</w:t>
+      </w:r>
+      <w:r>
+        <w:t>eschikbaar is.</w:t>
       </w:r>
     </w:p>
     <w:sectPr>
